--- a/Research Methods/Ass1_HPCOS81_53031377.docx
+++ b/Research Methods/Ass1_HPCOS81_53031377.docx
@@ -2,15 +2,16 @@
 <file path=word/document.xml><?xml version="1.0" encoding="utf-8"?>
 <w:document xmlns:wpc="http://schemas.microsoft.com/office/word/2010/wordprocessingCanvas" xmlns:cx="http://schemas.microsoft.com/office/drawing/2014/chartex" xmlns:cx1="http://schemas.microsoft.com/office/drawing/2015/9/8/chartex" xmlns:cx2="http://schemas.microsoft.com/office/drawing/2015/10/21/chartex" xmlns:cx3="http://schemas.microsoft.com/office/drawing/2016/5/9/chartex" xmlns:cx4="http://schemas.microsoft.com/office/drawing/2016/5/10/chartex" xmlns:cx5="http://schemas.microsoft.com/office/drawing/2016/5/11/chartex" xmlns:cx6="http://schemas.microsoft.com/office/drawing/2016/5/12/chartex" xmlns:cx7="http://schemas.microsoft.com/office/drawing/2016/5/13/chartex" xmlns:cx8="http://schemas.microsoft.com/office/drawing/2016/5/14/chartex" xmlns:mc="http://schemas.openxmlformats.org/markup-compatibility/2006" xmlns:aink="http://schemas.microsoft.com/office/drawing/2016/ink" xmlns:am3d="http://schemas.microsoft.com/office/drawing/2017/model3d" xmlns:o="urn:schemas-microsoft-com:office:office" xmlns:r="http://schemas.openxmlformats.org/officeDocument/2006/relationships" xmlns:m="http://schemas.openxmlformats.org/officeDocument/2006/math" xmlns:v="urn:schemas-microsoft-com:vml" xmlns:wp14="http://schemas.microsoft.com/office/word/2010/wordprocessingDrawing" xmlns:wp="http://schemas.openxmlformats.org/drawingml/2006/wordprocessingDrawing" xmlns:w10="urn:schemas-microsoft-com:office:word" xmlns:w="http://schemas.openxmlformats.org/wordprocessingml/2006/main" xmlns:w14="http://schemas.microsoft.com/office/word/2010/wordml" xmlns:w15="http://schemas.microsoft.com/office/word/2012/wordml" xmlns:w16cid="http://schemas.microsoft.com/office/word/2016/wordml/cid" xmlns:w16se="http://schemas.microsoft.com/office/word/2015/wordml/symex" xmlns:wpg="http://schemas.microsoft.com/office/word/2010/wordprocessingGroup" xmlns:wpi="http://schemas.microsoft.com/office/word/2010/wordprocessingInk" xmlns:wne="http://schemas.microsoft.com/office/word/2006/wordml" xmlns:wps="http://schemas.microsoft.com/office/word/2010/wordprocessingShape" mc:Ignorable="w14 w15 w16se w16cid wp14">
   <w:body>
+    <w:p/>
     <w:p>
       <w:r>
-        <w:t>‘</w:t>
+        <w:t>“</w:t>
       </w:r>
       <w:r>
         <w:t>Evil is the most comprehensive exp</w:t>
       </w:r>
       <w:r>
-        <w:t>ression of ethical disapproval.’</w:t>
+        <w:t>ression of ethical disapproval”</w:t>
       </w:r>
       <w:r>
         <w:t xml:space="preserve"> </w:t>
@@ -32,17 +33,23 @@
       </w:r>
       <w:r>
         <w:fldChar w:fldCharType="end"/>
+      </w:r>
+      <w:r>
+        <w:t>.</w:t>
+      </w:r>
+      <w:r>
+        <w:t xml:space="preserve"> </w:t>
       </w:r>
     </w:p>
     <w:p>
       <w:r>
-        <w:t>‘</w:t>
+        <w:t>“</w:t>
       </w:r>
       <w:r>
         <w:t>Information systems (IS) as a field of academic research and business practice has long considered the importance of ethical considerations, including questions of what counts as right and wrong,</w:t>
       </w:r>
       <w:r>
-        <w:t xml:space="preserve"> good or bad, moral or immoral.’</w:t>
+        <w:t xml:space="preserve"> good or bad, moral or immoral”</w:t>
       </w:r>
       <w:r>
         <w:t xml:space="preserve"> </w:t>
@@ -64,17 +71,23 @@
       </w:r>
       <w:r>
         <w:fldChar w:fldCharType="end"/>
+      </w:r>
+      <w:r>
+        <w:t>.</w:t>
+      </w:r>
+      <w:r>
+        <w:t xml:space="preserve"> </w:t>
       </w:r>
     </w:p>
     <w:p>
       <w:r>
-        <w:t>‘</w:t>
+        <w:t>“</w:t>
       </w:r>
       <w:r>
         <w:t>Information ethics is a subject area that has recently attracted substantial attention from v</w:t>
       </w:r>
       <w:r>
-        <w:t>arious domains and disciplines.’</w:t>
+        <w:t>arious domains and disciplines”</w:t>
       </w:r>
       <w:r>
         <w:t xml:space="preserve"> </w:t>
@@ -96,17 +109,25 @@
       </w:r>
       <w:r>
         <w:fldChar w:fldCharType="end"/>
+      </w:r>
+      <w:r>
+        <w:t>.</w:t>
       </w:r>
     </w:p>
     <w:p>
       <w:r>
-        <w:t>‘</w:t>
-      </w:r>
-      <w:r>
-        <w:t>It is now widely acknowledged that students of computing, as prospective professionals, need to be aware of the broader issues surrounding the design, deployment and use of information and communication technologies (ICTs).</w:t>
-      </w:r>
-      <w:r>
-        <w:t>’</w:t>
+        <w:t>“</w:t>
+      </w:r>
+      <w:r>
+        <w:t>It is now widely acknowledged that students of computing, as prospective professionals, need to be aware of the broader issues surrounding the design, deployment and use of information and co</w:t>
+      </w:r>
+      <w:r>
+        <w:t>mmuni</w:t>
+      </w:r>
+      <w:bookmarkStart w:id="0" w:name="_GoBack"/>
+      <w:bookmarkEnd w:id="0"/>
+      <w:r>
+        <w:t>cation technologies (ICTs)”</w:t>
       </w:r>
       <w:r>
         <w:t xml:space="preserve"> </w:t>
@@ -115,7 +136,7 @@
         <w:fldChar w:fldCharType="begin" w:fldLock="1"/>
       </w:r>
       <w:r>
-        <w:instrText>ADDIN CSL_CITATION { "citationItems" : [ { "id" : "ITEM-1", "itemData" : { "DOI" : "10.1108/JICES-07-2014-0033", "ISBN" : "9781920538002", "ISSN" : "1477-996X", "PMID" : "27760356", "abstract" : "It is now widely acknowledged that students of computing, as prospective professionals, need to be aware of the broader issues surrounding the design, deployment and use of information and communication technologies (ICTs). Courses in ethical, social and professional issues have consequently been integrated into computer science, and related degrees, for some time. A common framework for teaching and analysing computer ethics has emerged, and can be identified in various key texts which offer similar pedagogical approaches and address common topics (Kallman and This paper critically reviews key aspects of this framework from four main angles; ethical theories, professional codes of conduct, the law, and social issues. Some of the limitations of these approaches are considered. A revised framework is then outlined, and an alternative methodology proposed for doing ethics in a teaching context. This approach draws on the practical experience of teaching computer ethics to a culturally diverse body of computing undergraduates, both in the UK and at several international sites.", "author" : [ { "dropping-particle" : "", "family" : "Jones", "given" : "Simon", "non-dropping-particle" : "", "parse-names" : false, "suffix" : "" } ], "container-title" : "Journal of Information, Communication and Ethics in Society", "id" : "ITEM-1", "issue" : "1", "issued" : { "date-parts" : [ [ "2016" ] ] }, "page" : "33-48", "title" : "Doing the right thing: computer ethics pedagogy revisited", "type" : "article-journal", "volume" : "14" }, "locator" : "33", "uris" : [ "http://www.mendeley.com/documents/?uuid=819b8c74-bffd-4d67-ad19-9311bb222a2d" ] } ], "mendeley" : { "formattedCitation" : "(Jones 2016, p.33)", "plainTextFormattedCitation" : "(Jones 2016, p.33)", "previouslyFormattedCitation" : "(2016, p.33)" }, "properties" : { "noteIndex" : 0 }, "schema" : "https://github.com/citation-style-language/schema/raw/master/csl-citation.json" }</w:instrText>
+        <w:instrText>ADDIN CSL_CITATION { "citationItems" : [ { "id" : "ITEM-1", "itemData" : { "DOI" : "10.1108/JICES-07-2014-0033", "ISBN" : "9781920538002", "ISSN" : "1477-996X", "PMID" : "27760356", "abstract" : "It is now widely acknowledged that students of computing, as prospective professionals, need to be aware of the broader issues surrounding the design, deployment and use of information and communication technologies (ICTs). Courses in ethical, social and professional issues have consequently been integrated into computer science, and related degrees, for some time. A common framework for teaching and analysing computer ethics has emerged, and can be identified in various key texts which offer similar pedagogical approaches and address common topics (Kallman and This paper critically reviews key aspects of this framework from four main angles; ethical theories, professional codes of conduct, the law, and social issues. Some of the limitations of these approaches are considered. A revised framework is then outlined, and an alternative methodology proposed for doing ethics in a teaching context. This approach draws on the practical experience of teaching computer ethics to a culturally diverse body of computing undergraduates, both in the UK and at several international sites.", "author" : [ { "dropping-particle" : "", "family" : "Jones", "given" : "Simon", "non-dropping-particle" : "", "parse-names" : false, "suffix" : "" } ], "container-title" : "Journal of Information, Communication and Ethics in Society", "id" : "ITEM-1", "issue" : "1", "issued" : { "date-parts" : [ [ "2016" ] ] }, "page" : "33-48", "title" : "Doing the right thing: computer ethics pedagogy revisited", "type" : "article-journal", "volume" : "14" }, "locator" : "33", "uris" : [ "http://www.mendeley.com/documents/?uuid=819b8c74-bffd-4d67-ad19-9311bb222a2d" ] } ], "mendeley" : { "formattedCitation" : "(Jones 2016, p.33)", "plainTextFormattedCitation" : "(Jones 2016, p.33)", "previouslyFormattedCitation" : "(Jones 2016, p.33)" }, "properties" : { "noteIndex" : 0 }, "schema" : "https://github.com/citation-style-language/schema/raw/master/csl-citation.json" }</w:instrText>
       </w:r>
       <w:r>
         <w:fldChar w:fldCharType="separate"/>
@@ -128,20 +149,21 @@
       </w:r>
       <w:r>
         <w:fldChar w:fldCharType="end"/>
+      </w:r>
+      <w:r>
+        <w:t>.</w:t>
       </w:r>
     </w:p>
     <w:p>
       <w:r>
-        <w:t>‘</w:t>
-      </w:r>
-      <w:r>
-        <w:t>The increasing ubiquity of computing technologies and artefacts leads to the growing relevance of ethical aspects of computing.</w:t>
-      </w:r>
-      <w:r>
-        <w:t>’</w:t>
-      </w:r>
-      <w:bookmarkStart w:id="0" w:name="_GoBack"/>
-      <w:bookmarkEnd w:id="0"/>
+        <w:t>“</w:t>
+      </w:r>
+      <w:r>
+        <w:t xml:space="preserve">The increasing ubiquity of computing technologies and artefacts leads to the growing relevance </w:t>
+      </w:r>
+      <w:r>
+        <w:t>of ethical aspects of computing”</w:t>
+      </w:r>
       <w:r>
         <w:t xml:space="preserve"> </w:t>
       </w:r>
@@ -162,6 +184,9 @@
       </w:r>
       <w:r>
         <w:fldChar w:fldCharType="end"/>
+      </w:r>
+      <w:r>
+        <w:t>.</w:t>
       </w:r>
     </w:p>
     <w:p>
@@ -1733,7 +1758,7 @@
 </file>
 
 <file path=customXml/itemProps1.xml><?xml version="1.0" encoding="utf-8"?>
-<ds:datastoreItem xmlns:ds="http://schemas.openxmlformats.org/officeDocument/2006/customXml" ds:itemID="{F8A25B33-6C11-4D17-8B6E-446000939547}">
+<ds:datastoreItem xmlns:ds="http://schemas.openxmlformats.org/officeDocument/2006/customXml" ds:itemID="{F3F18725-017C-4B13-BC3A-FEA07B5448E7}">
   <ds:schemaRefs>
     <ds:schemaRef ds:uri="http://schemas.openxmlformats.org/officeDocument/2006/bibliography"/>
   </ds:schemaRefs>
